--- a/Conductivity.docx
+++ b/Conductivity.docx
@@ -87,16 +87,24 @@
         <w:pStyle w:val="BodyText"/>
       </w:pPr>
       <w:r>
+        <w:t xml:space="preserve">Conductivity Vs. Variables</w:t>
+      </w:r>
+    </w:p>
+    <w:p>
+      <w:pPr>
+        <w:pStyle w:val="BodyText"/>
+      </w:pPr>
+      <w:r>
         <w:drawing>
           <wp:inline>
-            <wp:extent cx="5334000" cy="5334000"/>
+            <wp:extent cx="5334000" cy="8001000"/>
             <wp:effectExtent b="0" l="0" r="0" t="0"/>
             <wp:docPr descr="" title="" id="1" name="Picture"/>
             <a:graphic>
               <a:graphicData uri="http://schemas.openxmlformats.org/drawingml/2006/picture">
                 <pic:pic>
                   <pic:nvPicPr>
-                    <pic:cNvPr descr="Conductivity_files/figure-docx/unnamed-chunk-7-1.png" id="0" name="Picture"/>
+                    <pic:cNvPr descr="Conductivity_files/figure-docx/unnamed-chunk-6-1.png" id="0" name="Picture"/>
                     <pic:cNvPicPr>
                       <a:picLocks noChangeArrowheads="1" noChangeAspect="1"/>
                     </pic:cNvPicPr>
@@ -110,7 +118,7 @@
                   <pic:spPr bwMode="auto">
                     <a:xfrm>
                       <a:off x="0" y="0"/>
-                      <a:ext cx="5334000" cy="5334000"/>
+                      <a:ext cx="5334000" cy="8001000"/>
                     </a:xfrm>
                     <a:prstGeom prst="rect">
                       <a:avLst/>
@@ -134,61 +142,6 @@
         <w:pStyle w:val="BodyText"/>
       </w:pPr>
       <w:r>
-        <w:t xml:space="preserve">Conductivity Vs. Variables</w:t>
-      </w:r>
-    </w:p>
-    <w:p>
-      <w:pPr>
-        <w:pStyle w:val="BodyText"/>
-      </w:pPr>
-      <w:r>
-        <w:drawing>
-          <wp:inline>
-            <wp:extent cx="5334000" cy="5334000"/>
-            <wp:effectExtent b="0" l="0" r="0" t="0"/>
-            <wp:docPr descr="" title="" id="1" name="Picture"/>
-            <a:graphic>
-              <a:graphicData uri="http://schemas.openxmlformats.org/drawingml/2006/picture">
-                <pic:pic>
-                  <pic:nvPicPr>
-                    <pic:cNvPr descr="Conductivity_files/figure-docx/unnamed-chunk-8-1.png" id="0" name="Picture"/>
-                    <pic:cNvPicPr>
-                      <a:picLocks noChangeArrowheads="1" noChangeAspect="1"/>
-                    </pic:cNvPicPr>
-                  </pic:nvPicPr>
-                  <pic:blipFill>
-                    <a:blip r:embed="rId21"/>
-                    <a:stretch>
-                      <a:fillRect/>
-                    </a:stretch>
-                  </pic:blipFill>
-                  <pic:spPr bwMode="auto">
-                    <a:xfrm>
-                      <a:off x="0" y="0"/>
-                      <a:ext cx="5334000" cy="5334000"/>
-                    </a:xfrm>
-                    <a:prstGeom prst="rect">
-                      <a:avLst/>
-                    </a:prstGeom>
-                    <a:noFill/>
-                    <a:ln w="9525">
-                      <a:noFill/>
-                      <a:headEnd/>
-                      <a:tailEnd/>
-                    </a:ln>
-                  </pic:spPr>
-                </pic:pic>
-              </a:graphicData>
-            </a:graphic>
-          </wp:inline>
-        </w:drawing>
-      </w:r>
-    </w:p>
-    <w:p>
-      <w:pPr>
-        <w:pStyle w:val="BodyText"/>
-      </w:pPr>
-      <w:r>
         <w:t xml:space="preserve">correlation conductivity vs variables</w:t>
       </w:r>
     </w:p>
@@ -200,7 +153,7 @@
         <w:rPr>
           <w:rStyle w:val="VerbatimChar"/>
         </w:rPr>
-        <w:t xml:space="preserve">##           roll      Cases      logN1        pH        TSS   Pct_BCoV</w:t>
+        <w:t xml:space="preserve">##           roll      Cases      logN1         pH      TSS   Pct_BCoV</w:t>
       </w:r>
       <w:r>
         <w:br/>
@@ -209,7 +162,7 @@
         <w:rPr>
           <w:rStyle w:val="VerbatimChar"/>
         </w:rPr>
-        <w:t xml:space="preserve">## cor -0.8043542 -0.4127746 -0.2574027 0.2332146 -0.2188956 -0.1612279</w:t>
+        <w:t xml:space="preserve">## cor -0.8043542 -0.4127746 0.02535191 -0.1761337 0.366776 -0.1747438</w:t>
       </w:r>
     </w:p>
     <w:sectPr/>
